--- a/classes/prog2017/StudyGuideForFinal2017.docx
+++ b/classes/prog2017/StudyGuideForFinal2017.docx
@@ -83,31 +83,7 @@
     </w:p>
     <w:p>
       <w:r>
-        <w:t xml:space="preserve">Using </w:t>
-      </w:r>
-      <w:proofErr w:type="spellStart"/>
-      <w:r>
-        <w:t>FastaSequenceOneAtATime</w:t>
-      </w:r>
-      <w:proofErr w:type="spellEnd"/>
-      <w:r>
-        <w:t xml:space="preserve">, use </w:t>
-      </w:r>
-      <w:proofErr w:type="spellStart"/>
-      <w:r>
-        <w:t>BlockingQueue</w:t>
-      </w:r>
-      <w:proofErr w:type="spellEnd"/>
-      <w:r>
-        <w:t xml:space="preserve"> to read a large </w:t>
-      </w:r>
-      <w:proofErr w:type="spellStart"/>
-      <w:r>
-        <w:t>Fasta</w:t>
-      </w:r>
-      <w:proofErr w:type="spellEnd"/>
-      <w:r>
-        <w:t xml:space="preserve"> file </w:t>
+        <w:t xml:space="preserve">Using FastaSequenceOneAtATime, use BlockingQueue to read a large Fasta file </w:t>
       </w:r>
       <w:r>
         <w:t xml:space="preserve">and output a file with the GC content of each sequence.  Does the performance improve with multiple threads on your machine?  </w:t>
@@ -120,13 +96,8 @@
       <w:r>
         <w:t xml:space="preserve"> </w:t>
       </w:r>
-      <w:proofErr w:type="spellStart"/>
-      <w:r>
-        <w:t>BlockingQueue</w:t>
-      </w:r>
-      <w:proofErr w:type="spellEnd"/>
-      <w:r>
-        <w:t xml:space="preserve">, it uses </w:t>
+      <w:r>
+        <w:t xml:space="preserve">BlockingQueue, it uses </w:t>
       </w:r>
       <w:r>
         <w:t>a Semaphore</w:t>
@@ -143,13 +114,8 @@
       </w:r>
     </w:p>
     <w:p>
-      <w:proofErr w:type="spellStart"/>
-      <w:r>
-        <w:t>FastaSequenceOneAtATime</w:t>
-      </w:r>
-      <w:proofErr w:type="spellEnd"/>
-      <w:r>
-        <w:t xml:space="preserve">: </w:t>
+      <w:r>
+        <w:t xml:space="preserve">FastaSequenceOneAtATime: </w:t>
       </w:r>
       <w:r>
         <w:t>https://github.com/afodor/metagenomicsTools/blob/master/src/parsers/FastaSequenceOneAtATime.java</w:t>
@@ -157,15 +123,7 @@
     </w:p>
     <w:p>
       <w:r>
-        <w:t xml:space="preserve">A </w:t>
-      </w:r>
-      <w:proofErr w:type="spellStart"/>
-      <w:r>
-        <w:t>Fasta</w:t>
-      </w:r>
-      <w:proofErr w:type="spellEnd"/>
-      <w:r>
-        <w:t xml:space="preserve"> file with a bunch of sequences in it:</w:t>
+        <w:t>A Fasta file with a bunch of sequences in it:</w:t>
       </w:r>
     </w:p>
     <w:p>
@@ -187,29 +145,13 @@
         <w:t>Exercise 2:</w:t>
       </w:r>
       <w:r>
-        <w:t xml:space="preserve">  Make a simple </w:t>
-      </w:r>
-      <w:proofErr w:type="spellStart"/>
-      <w:r>
-        <w:t>javascipt</w:t>
-      </w:r>
-      <w:proofErr w:type="spellEnd"/>
-      <w:r>
-        <w:t xml:space="preserve"> GUI in Chrome; or, alternatively</w:t>
+        <w:t xml:space="preserve">  Make a simple javascipt GUI in Chrome; or, alternatively</w:t>
       </w:r>
       <w:r>
         <w:t xml:space="preserve"> (or in addition)</w:t>
       </w:r>
       <w:r>
-        <w:t xml:space="preserve">, make a simple </w:t>
-      </w:r>
-      <w:proofErr w:type="spellStart"/>
-      <w:r>
-        <w:t>javascript</w:t>
-      </w:r>
-      <w:proofErr w:type="spellEnd"/>
-      <w:r>
-        <w:t xml:space="preserve"> server in Node.js</w:t>
+        <w:t>, make a simple javascript server in Node.js</w:t>
       </w:r>
     </w:p>
     <w:p>
@@ -219,13 +161,8 @@
     </w:p>
     <w:p>
       <w:r>
-        <w:t>Find a binary dataset (for example there are a few described here</w:t>
-      </w:r>
-      <w:proofErr w:type="gramStart"/>
-      <w:r>
-        <w:t>) :</w:t>
-      </w:r>
-      <w:proofErr w:type="gramEnd"/>
+        <w:t>Find a binary dataset (for example there are a few described here) :</w:t>
+      </w:r>
     </w:p>
     <w:p>
       <w:r>
@@ -235,13 +172,7 @@
     </w:p>
     <w:p>
       <w:r>
-        <w:t>and use WEKA to generate an ROC curve (usi</w:t>
-      </w:r>
-      <w:r>
-        <w:t xml:space="preserve">ng any classifier) via 10-fold </w:t>
-      </w:r>
-      <w:r>
-        <w:t>cross-validation.</w:t>
+        <w:t>and use WEKA to generate an ROC curve (using any classifier) via 10-fold cross-validation.</w:t>
       </w:r>
     </w:p>
     <w:p>
@@ -346,13 +277,8 @@
           <w:numId w:val="1"/>
         </w:numPr>
       </w:pPr>
-      <w:proofErr w:type="gramStart"/>
-      <w:r>
-        <w:t>Why is the code below not thread</w:t>
-      </w:r>
-      <w:proofErr w:type="gramEnd"/>
-      <w:r>
-        <w:t xml:space="preserve"> safe?  Modify the code so that it is thread safe</w:t>
+      <w:r>
+        <w:t>Why is the code below not thread safe?  Modify the code so that it is thread safe</w:t>
       </w:r>
     </w:p>
     <w:p>
@@ -508,15 +434,7 @@
         </w:pBdr>
       </w:pPr>
       <w:r>
-        <w:t xml:space="preserve"> </w:t>
-      </w:r>
-      <w:proofErr w:type="gramStart"/>
-      <w:r>
-        <w:t>Why is the following code not thread</w:t>
-      </w:r>
-      <w:proofErr w:type="gramEnd"/>
-      <w:r>
-        <w:t xml:space="preserve"> safe?  Write a version that is thread safe</w:t>
+        <w:t xml:space="preserve"> Why is the following code not thread safe?  Write a version that is thread safe</w:t>
       </w:r>
       <w:r>
         <w:t>.</w:t>
@@ -596,23 +514,7 @@
         <w:t xml:space="preserve"> </w:t>
       </w:r>
       <w:r>
-        <w:t xml:space="preserve">safe GUI operation on the AWT thread?  What is the difference between </w:t>
-      </w:r>
-      <w:proofErr w:type="spellStart"/>
-      <w:r>
-        <w:t>invokeLater</w:t>
-      </w:r>
-      <w:proofErr w:type="spellEnd"/>
-      <w:r>
-        <w:t xml:space="preserve">() and </w:t>
-      </w:r>
-      <w:proofErr w:type="spellStart"/>
-      <w:r>
-        <w:t>invokeAndWait</w:t>
-      </w:r>
-      <w:proofErr w:type="spellEnd"/>
-      <w:r>
-        <w:t>()?</w:t>
+        <w:t>safe GUI operation on the AWT thread?  What is the difference between invokeLater() and invokeAndWait()?</w:t>
       </w:r>
     </w:p>
     <w:p>
@@ -1038,15 +940,7 @@
         <w:t xml:space="preserve"> Why is this code not thread safe?</w:t>
       </w:r>
       <w:r>
-        <w:t xml:space="preserve">  Fix the code so that it is </w:t>
-      </w:r>
-      <w:proofErr w:type="spellStart"/>
-      <w:r>
-        <w:t>threadsafe</w:t>
-      </w:r>
-      <w:proofErr w:type="spellEnd"/>
-      <w:r>
-        <w:t>.</w:t>
+        <w:t xml:space="preserve">  Fix the code so that it is threadsafe.</w:t>
       </w:r>
       <w:r>
         <w:rPr>
@@ -1333,14 +1227,9 @@
       <w:r>
         <w:br w:type="page"/>
       </w:r>
-      <w:proofErr w:type="gramStart"/>
       <w:r>
         <w:lastRenderedPageBreak/>
-        <w:t>Why is this code not thread</w:t>
-      </w:r>
-      <w:proofErr w:type="gramEnd"/>
-      <w:r>
-        <w:t xml:space="preserve"> safe?  Modify the code so that it is </w:t>
+        <w:t xml:space="preserve">Why is this code not thread safe?  Modify the code so that it is </w:t>
       </w:r>
       <w:r>
         <w:t xml:space="preserve">thread </w:t>
@@ -1424,42 +1313,13 @@
         <w:t>)</w:t>
       </w:r>
       <w:r>
-        <w:t xml:space="preserve"> In your own words, what is the difference between a </w:t>
-      </w:r>
-      <w:proofErr w:type="spellStart"/>
-      <w:r>
-        <w:t>HashMap</w:t>
-      </w:r>
-      <w:proofErr w:type="spellEnd"/>
-      <w:r>
-        <w:t xml:space="preserve"> created with </w:t>
-      </w:r>
-      <w:proofErr w:type="spellStart"/>
-      <w:r>
-        <w:t>Collections.syncrhonizedMap</w:t>
-      </w:r>
-      <w:proofErr w:type="spellEnd"/>
-      <w:r>
-        <w:t xml:space="preserve">() and a </w:t>
-      </w:r>
-      <w:proofErr w:type="spellStart"/>
-      <w:r>
-        <w:t>ConcurrentHashMap</w:t>
-      </w:r>
-      <w:proofErr w:type="spellEnd"/>
-      <w:r>
-        <w:t>.  Why is .size() on a concurrent hash map only approximate?</w:t>
-      </w:r>
-      <w:r>
-        <w:t xml:space="preserve">  How does the </w:t>
-      </w:r>
-      <w:proofErr w:type="spellStart"/>
-      <w:r>
-        <w:t>ConcurrentHashMap</w:t>
-      </w:r>
-      <w:proofErr w:type="spellEnd"/>
-      <w:r>
-        <w:t xml:space="preserve"> produce better performance under load from multiple threads then the </w:t>
+        <w:t xml:space="preserve"> In your own words, what is the difference between a HashMap created with </w:t>
+      </w:r>
+      <w:r>
+        <w:t>Collections.syncrhonizedMap() and a ConcurrentHashMap.  Why is .size() on a concurrent hash map only approximate?</w:t>
+      </w:r>
+      <w:r>
+        <w:t xml:space="preserve">  How does the ConcurrentHashMap produce better performance under load from multiple threads then the </w:t>
       </w:r>
       <w:r>
         <w:t>synchronized</w:t>
@@ -1485,50 +1345,13 @@
         <w:t xml:space="preserve">) </w:t>
       </w:r>
       <w:r>
-        <w:t xml:space="preserve">In your own words, what is the difference between a List created with </w:t>
-      </w:r>
-      <w:proofErr w:type="spellStart"/>
-      <w:r>
-        <w:t>Collections.syncrhonizedList</w:t>
-      </w:r>
-      <w:proofErr w:type="spellEnd"/>
-      <w:r>
-        <w:t xml:space="preserve">() and a </w:t>
-      </w:r>
-      <w:proofErr w:type="spellStart"/>
-      <w:proofErr w:type="gramStart"/>
-      <w:r>
-        <w:t>CopyOnWriteArrayList</w:t>
-      </w:r>
-      <w:proofErr w:type="spellEnd"/>
-      <w:r>
-        <w:t>(</w:t>
-      </w:r>
-      <w:proofErr w:type="gramEnd"/>
-      <w:r>
-        <w:t xml:space="preserve">).  </w:t>
-      </w:r>
-      <w:r>
-        <w:t xml:space="preserve">Why is .size() on a </w:t>
-      </w:r>
-      <w:proofErr w:type="spellStart"/>
-      <w:r>
-        <w:t>CopyOnWriteArrayList</w:t>
-      </w:r>
-      <w:proofErr w:type="spellEnd"/>
-      <w:r>
-        <w:t xml:space="preserve"> only approximate?</w:t>
-      </w:r>
-      <w:r>
-        <w:t xml:space="preserve">  Why can the </w:t>
-      </w:r>
-      <w:proofErr w:type="spellStart"/>
-      <w:r>
-        <w:t>CopyOnWriteArrayList</w:t>
-      </w:r>
-      <w:proofErr w:type="spellEnd"/>
-      <w:r>
-        <w:t>() be slow?</w:t>
+        <w:t xml:space="preserve">In your own words, what is the difference between a List created with Collections.syncrhonizedList() and a CopyOnWriteArrayList().  </w:t>
+      </w:r>
+      <w:r>
+        <w:t>Why is .size() on a CopyOnWriteArrayList only approximate?</w:t>
+      </w:r>
+      <w:r>
+        <w:t xml:space="preserve">  Why can the CopyOnWriteArrayList() be slow?</w:t>
       </w:r>
     </w:p>
     <w:p>
@@ -1562,23 +1385,7 @@
         <w:t>threaded</w:t>
       </w:r>
       <w:r>
-        <w:t xml:space="preserve"> </w:t>
-      </w:r>
-      <w:proofErr w:type="spellStart"/>
-      <w:r>
-        <w:t>FastaSequence</w:t>
-      </w:r>
-      <w:proofErr w:type="spellEnd"/>
-      <w:r>
-        <w:t xml:space="preserve"> parser and ran it on an </w:t>
-      </w:r>
-      <w:proofErr w:type="gramStart"/>
-      <w:r>
-        <w:t>8 core</w:t>
-      </w:r>
-      <w:proofErr w:type="gramEnd"/>
-      <w:r>
-        <w:t xml:space="preserve"> machine, but we only saw a ~5.5X fold speedup.  What are some </w:t>
+        <w:t xml:space="preserve"> FastaSequence parser and ran it on an 8 core machine, but we only saw a ~5.5X fold speedup.  What are some </w:t>
       </w:r>
       <w:r>
         <w:t xml:space="preserve">possible </w:t>
@@ -1620,15 +1427,7 @@
         <w:t>(24</w:t>
       </w:r>
       <w:r>
-        <w:t xml:space="preserve">) Is this Servlet </w:t>
-      </w:r>
-      <w:proofErr w:type="spellStart"/>
-      <w:r>
-        <w:t>threadsafe</w:t>
-      </w:r>
-      <w:proofErr w:type="spellEnd"/>
-      <w:r>
-        <w:t>:</w:t>
+        <w:t>) Is this Servlet threadsafe:</w:t>
       </w:r>
     </w:p>
     <w:p>
@@ -1720,15 +1519,7 @@
         <w:t>(26</w:t>
       </w:r>
       <w:r>
-        <w:t xml:space="preserve">) Define the monitor pattern.  Does the </w:t>
-      </w:r>
-      <w:proofErr w:type="spellStart"/>
-      <w:r>
-        <w:t>ConcurrentHashMap</w:t>
-      </w:r>
-      <w:proofErr w:type="spellEnd"/>
-      <w:r>
-        <w:t xml:space="preserve"> use the monitor pattern?</w:t>
+        <w:t>) Define the monitor pattern.  Does the ConcurrentHashMap use the monitor pattern?</w:t>
       </w:r>
     </w:p>
     <w:p>
@@ -1772,11 +1563,9 @@
       <w:r>
         <w:t xml:space="preserve">) What is the difference between acquiring a lock with </w:t>
       </w:r>
-      <w:proofErr w:type="spellStart"/>
       <w:r>
         <w:t>ReentrantLock</w:t>
       </w:r>
-      <w:proofErr w:type="spellEnd"/>
       <w:r>
         <w:t xml:space="preserve"> and </w:t>
       </w:r>
@@ -1832,16 +1621,11 @@
         <w:t>32</w:t>
       </w:r>
       <w:r>
-        <w:t>) What is the run time of the Needleman-</w:t>
-      </w:r>
-      <w:proofErr w:type="spellStart"/>
-      <w:r>
-        <w:t>W</w:t>
+        <w:t>) What is the run time of the Needleman-W</w:t>
       </w:r>
       <w:r>
         <w:t>unsch</w:t>
       </w:r>
-      <w:proofErr w:type="spellEnd"/>
       <w:r>
         <w:t xml:space="preserve"> global alignment algorithm?  What is the run time of the Smith-Waterman local alignment algorithm?  What is the difference between the two algorithms?</w:t>
       </w:r>
@@ -1860,23 +1644,7 @@
         <w:t>3</w:t>
       </w:r>
       <w:r>
-        <w:t xml:space="preserve">) With a match score of 1, a mismatch of -3 and a gap penalty of -1, draw the </w:t>
-      </w:r>
-      <w:proofErr w:type="spellStart"/>
-      <w:r>
-        <w:t>Needlman-Wunsch</w:t>
-      </w:r>
-      <w:proofErr w:type="spellEnd"/>
-      <w:r>
-        <w:t xml:space="preserve"> grid </w:t>
-      </w:r>
-      <w:proofErr w:type="gramStart"/>
-      <w:r>
-        <w:t>for  DNA</w:t>
-      </w:r>
-      <w:proofErr w:type="gramEnd"/>
-      <w:r>
-        <w:t xml:space="preserve"> sequences “ACG” and “AG”.  What is the score of the final alignment?</w:t>
+        <w:t>) With a match score of 1, a mismatch of -3 and a gap penalty of -1, draw the Needlman-Wunsch grid for  DNA sequences “ACG” and “AG”.  What is the score of the final alignment?</w:t>
       </w:r>
     </w:p>
     <w:p>
@@ -1893,23 +1661,7 @@
         <w:t>4</w:t>
       </w:r>
       <w:r>
-        <w:t xml:space="preserve">) As an alternative to the </w:t>
-      </w:r>
-      <w:proofErr w:type="spellStart"/>
-      <w:r>
-        <w:t>Needlman-Wunsch</w:t>
-      </w:r>
-      <w:proofErr w:type="spellEnd"/>
-      <w:r>
-        <w:t xml:space="preserve"> algorithm, why not just evaluate every possible alignment between two sequences of length ~100 </w:t>
-      </w:r>
-      <w:proofErr w:type="spellStart"/>
-      <w:r>
-        <w:t>basepairs</w:t>
-      </w:r>
-      <w:proofErr w:type="spellEnd"/>
-      <w:r>
-        <w:t>?</w:t>
+        <w:t>) As an alternative to the Needlman-Wunsch algorithm, why not just evaluate every possible alignment between two sequences of length ~100 basepairs?</w:t>
       </w:r>
     </w:p>
     <w:p>
@@ -1943,15 +1695,7 @@
         <w:t>6</w:t>
       </w:r>
       <w:r>
-        <w:t xml:space="preserve">) What is the BWT transform of the string </w:t>
-      </w:r>
-      <w:proofErr w:type="gramStart"/>
-      <w:r>
-        <w:t>CCAG ?</w:t>
-      </w:r>
-      <w:proofErr w:type="gramEnd"/>
-      <w:r>
-        <w:t xml:space="preserve"> </w:t>
+        <w:t xml:space="preserve">) What is the BWT transform of the string CCAG ? </w:t>
       </w:r>
     </w:p>
     <w:p>
@@ -1971,11 +1715,9 @@
       <w:r>
         <w:t xml:space="preserve">) Given the BWT transform </w:t>
       </w:r>
-      <w:proofErr w:type="spellStart"/>
       <w:r>
         <w:t>gc$aaac</w:t>
       </w:r>
-      <w:proofErr w:type="spellEnd"/>
       <w:r>
         <w:t xml:space="preserve"> find the original DNA sequence.</w:t>
       </w:r>
@@ -1994,26 +1736,10 @@
         <w:t xml:space="preserve">) </w:t>
       </w:r>
       <w:r>
-        <w:t xml:space="preserve">What are closures in </w:t>
-      </w:r>
-      <w:proofErr w:type="spellStart"/>
-      <w:r>
-        <w:t>javascript</w:t>
-      </w:r>
-      <w:proofErr w:type="spellEnd"/>
-      <w:r>
-        <w:t xml:space="preserve">?  </w:t>
-      </w:r>
-      <w:r>
-        <w:t xml:space="preserve">How do closures in </w:t>
-      </w:r>
-      <w:proofErr w:type="spellStart"/>
-      <w:r>
-        <w:t>javascript</w:t>
-      </w:r>
-      <w:proofErr w:type="spellEnd"/>
-      <w:r>
-        <w:t xml:space="preserve"> differ from closures in Java.</w:t>
+        <w:t xml:space="preserve">What are closures in javascript?  </w:t>
+      </w:r>
+      <w:r>
+        <w:t>How do closures in javascript differ from closures in Java.</w:t>
       </w:r>
     </w:p>
     <w:p>
@@ -2030,15 +1756,7 @@
         <w:t xml:space="preserve">) </w:t>
       </w:r>
       <w:r>
-        <w:t xml:space="preserve">What is the difference between prototype-based inheritance (such as in </w:t>
-      </w:r>
-      <w:proofErr w:type="spellStart"/>
-      <w:r>
-        <w:t>javascript</w:t>
-      </w:r>
-      <w:proofErr w:type="spellEnd"/>
-      <w:r>
-        <w:t xml:space="preserve">) </w:t>
+        <w:t xml:space="preserve">What is the difference between prototype-based inheritance (such as in javascript) </w:t>
       </w:r>
       <w:r>
         <w:t>and classical object-oriented inheritance (such as in Java).</w:t>
@@ -2055,32 +1773,33 @@
         <w:t>(40</w:t>
       </w:r>
       <w:r>
-        <w:t xml:space="preserve">) </w:t>
-      </w:r>
-      <w:proofErr w:type="spellStart"/>
-      <w:r>
-        <w:t>Javascript</w:t>
-      </w:r>
-      <w:proofErr w:type="spellEnd"/>
-      <w:r>
-        <w:t xml:space="preserve"> is single-threaded but a server built in node.js can still handle multiple independent requests from different clients.  How?  What is the difference between </w:t>
-      </w:r>
-      <w:proofErr w:type="spellStart"/>
-      <w:r>
-        <w:t>javascript’s</w:t>
-      </w:r>
-      <w:proofErr w:type="spellEnd"/>
-      <w:r>
-        <w:t xml:space="preserve"> single-threaded event loop and java’s multi-threaded server model?</w:t>
-      </w:r>
-    </w:p>
-    <w:p>
-      <w:pPr>
-        <w:pBdr>
-          <w:bottom w:val="single" w:sz="6" w:space="1" w:color="auto"/>
-        </w:pBdr>
-        <w:ind w:left="360"/>
-      </w:pPr>
+        <w:t>) Javascript is single-threaded but a server built in node.js can still handle multiple independent requests from different clients.  How?  What is the difference between javascript’s single-threaded event loop and java’s multi-threaded server model?</w:t>
+      </w:r>
+    </w:p>
+    <w:p>
+      <w:pPr>
+        <w:pBdr>
+          <w:bottom w:val="single" w:sz="6" w:space="1" w:color="auto"/>
+        </w:pBdr>
+        <w:ind w:left="360"/>
+      </w:pPr>
+      <w:r>
+        <w:t xml:space="preserve">(41) </w:t>
+      </w:r>
+      <w:r>
+        <w:t xml:space="preserve">Make sure you can control threads using the Semaphore, FutureTask and BlockingQueue classes.  </w:t>
+      </w:r>
+    </w:p>
+    <w:p>
+      <w:pPr>
+        <w:pBdr>
+          <w:bottom w:val="single" w:sz="6" w:space="1" w:color="auto"/>
+        </w:pBdr>
+        <w:ind w:left="360"/>
+      </w:pPr>
+      <w:r>
+        <w:t>(42) What visibility guarantees are made when two threads share a synchronized lock?</w:t>
+      </w:r>
       <w:bookmarkStart w:id="0" w:name="_GoBack"/>
       <w:bookmarkEnd w:id="0"/>
     </w:p>
@@ -2150,7 +1869,7 @@
           <w:rPr>
             <w:noProof/>
           </w:rPr>
-          <w:t>10</w:t>
+          <w:t>9</w:t>
         </w:r>
         <w:r>
           <w:rPr>
@@ -2506,6 +2225,7 @@
     <w:lsdException w:name="HTML Sample" w:semiHidden="1" w:unhideWhenUsed="1"/>
     <w:lsdException w:name="HTML Typewriter" w:semiHidden="1" w:unhideWhenUsed="1"/>
     <w:lsdException w:name="HTML Variable" w:semiHidden="1" w:unhideWhenUsed="1"/>
+    <w:lsdException w:name="Normal Table" w:semiHidden="1" w:unhideWhenUsed="1"/>
     <w:lsdException w:name="annotation subject" w:semiHidden="1" w:unhideWhenUsed="1"/>
     <w:lsdException w:name="No List" w:semiHidden="1" w:unhideWhenUsed="1"/>
     <w:lsdException w:name="Outline List 1" w:semiHidden="1" w:unhideWhenUsed="1"/>
@@ -2552,8 +2272,10 @@
     <w:lsdException w:name="Table Subtle 2" w:semiHidden="1" w:unhideWhenUsed="1"/>
     <w:lsdException w:name="Table Web 1" w:semiHidden="1" w:unhideWhenUsed="1"/>
     <w:lsdException w:name="Table Web 2" w:semiHidden="1" w:unhideWhenUsed="1"/>
+    <w:lsdException w:name="Table Web 3" w:semiHidden="1" w:unhideWhenUsed="1"/>
     <w:lsdException w:name="Balloon Text" w:semiHidden="1" w:unhideWhenUsed="1"/>
     <w:lsdException w:name="Table Grid" w:uiPriority="59"/>
+    <w:lsdException w:name="Table Theme" w:semiHidden="1" w:unhideWhenUsed="1"/>
     <w:lsdException w:name="Placeholder Text" w:semiHidden="1"/>
     <w:lsdException w:name="No Spacing" w:uiPriority="1" w:qFormat="1"/>
     <w:lsdException w:name="Light Shading" w:uiPriority="60"/>
@@ -3207,7 +2929,7 @@
 </file>
 
 <file path=customXml/itemProps1.xml><?xml version="1.0" encoding="utf-8"?>
-<ds:datastoreItem xmlns:ds="http://schemas.openxmlformats.org/officeDocument/2006/customXml" ds:itemID="{FDE6BF0C-B981-4480-B341-0457E1857F2E}">
+<ds:datastoreItem xmlns:ds="http://schemas.openxmlformats.org/officeDocument/2006/customXml" ds:itemID="{01E1FAAD-BF8D-4328-A5E2-CBE013C412B3}">
   <ds:schemaRefs>
     <ds:schemaRef ds:uri="http://schemas.openxmlformats.org/officeDocument/2006/bibliography"/>
   </ds:schemaRefs>
